--- a/docs/Trazabilidad.docx
+++ b/docs/Trazabilidad.docx
@@ -550,14 +550,14 @@
                 <w:b/>
                 <w:bCs/>
               </w:rPr>
-              <w:t>+m</w:t>
-            </w:r>
-            <w:r>
-              <w:rPr>
-                <w:b/>
-                <w:bCs/>
-              </w:rPr>
-              <w:t>edRecHistory(MedRec): void</w:t>
+              <w:t>+</w:t>
+            </w:r>
+            <w:r>
+              <w:rPr>
+                <w:b/>
+                <w:bCs/>
+              </w:rPr>
+              <w:t>dischargePet(int): void</w:t>
             </w:r>
           </w:p>
         </w:tc>
@@ -746,8 +746,6 @@
               </w:rPr>
               <w:t>getRoomNum():int</w:t>
             </w:r>
-            <w:bookmarkStart w:id="0" w:name="_GoBack"/>
-            <w:bookmarkEnd w:id="0"/>
           </w:p>
         </w:tc>
       </w:tr>
@@ -831,8 +829,17 @@
                 <w:b/>
                 <w:bCs/>
               </w:rPr>
-              <w:t>+ checkMedRec(MedRec): void</w:t>
-            </w:r>
+              <w:t>+ checkMedRec(</w:t>
+            </w:r>
+            <w:r>
+              <w:rPr>
+                <w:b/>
+                <w:bCs/>
+              </w:rPr>
+              <w:t>int): String</w:t>
+            </w:r>
+            <w:bookmarkStart w:id="0" w:name="_GoBack"/>
+            <w:bookmarkEnd w:id="0"/>
           </w:p>
         </w:tc>
       </w:tr>
